--- a/NH Q11 - Q4 - PV/TRÀ VINH/KU 88.000USD/de nghi giai ngan va phuong an.docx
+++ b/NH Q11 - Q4 - PV/TRÀ VINH/KU 88.000USD/de nghi giai ngan va phuong an.docx
@@ -2102,13 +2102,13 @@
         <w:tab/>
       </w:r>
       <w:r>
-        <w:t>3.099</w:t>
+        <w:t>5.278</w:t>
       </w:r>
       <w:r>
         <w:t>.</w:t>
       </w:r>
       <w:r>
-        <w:t>6</w:t>
+        <w:t>0</w:t>
       </w:r>
       <w:r>
         <w:t>00</w:t>
@@ -2263,7 +2263,10 @@
         <w:t xml:space="preserve"> </w:t>
       </w:r>
       <w:r>
-        <w:t>1.137.600</w:t>
+        <w:t>3.280.0</w:t>
+      </w:r>
+      <w:r>
+        <w:t>00</w:t>
       </w:r>
       <w:r>
         <w:t>.</w:t>
@@ -2329,7 +2332,7 @@
         <w:t xml:space="preserve"># </w:t>
       </w:r>
       <w:r>
-        <w:t>1.962</w:t>
+        <w:t>1.998</w:t>
       </w:r>
       <w:r>
         <w:t>.</w:t>
@@ -3187,7 +3190,10 @@
         <w:tab/>
       </w:r>
       <w:r>
-        <w:t>3.994.000.0</w:t>
+        <w:t>6.680</w:t>
+      </w:r>
+      <w:r>
+        <w:t>.000.0</w:t>
       </w:r>
       <w:r>
         <w:t>00</w:t>
@@ -3259,7 +3265,7 @@
           <w:color w:val="0000FF"/>
         </w:rPr>
         <w:tab/>
-        <w:t>3.844</w:t>
+        <w:t>6.530</w:t>
       </w:r>
       <w:r>
         <w:rPr>
@@ -3648,7 +3654,12 @@
       </w:r>
       <w:proofErr w:type="spellStart"/>
       <w:r>
-        <w:t>tôi</w:t>
+        <w:t>tô</w:t>
+      </w:r>
+      <w:bookmarkStart w:id="0" w:name="_GoBack"/>
+      <w:bookmarkEnd w:id="0"/>
+      <w:r>
+        <w:t>i</w:t>
       </w:r>
       <w:proofErr w:type="spellEnd"/>
       <w:r>
@@ -3823,10 +3834,8 @@
         <w:t xml:space="preserve"> </w:t>
       </w:r>
       <w:r>
-        <w:t>06</w:t>
-      </w:r>
-      <w:bookmarkStart w:id="0" w:name="_GoBack"/>
-      <w:bookmarkEnd w:id="0"/>
+        <w:t>12</w:t>
+      </w:r>
       <w:r>
         <w:t xml:space="preserve"> </w:t>
       </w:r>

--- a/NH Q11 - Q4 - PV/TRÀ VINH/KU 88.000USD/de nghi giai ngan va phuong an.docx
+++ b/NH Q11 - Q4 - PV/TRÀ VINH/KU 88.000USD/de nghi giai ngan va phuong an.docx
@@ -462,7 +462,7 @@
         <w:rPr>
           <w:b/>
         </w:rPr>
-        <w:t>88</w:t>
+        <w:t>87</w:t>
       </w:r>
       <w:r>
         <w:rPr>
@@ -2102,16 +2102,16 @@
         <w:tab/>
       </w:r>
       <w:r>
-        <w:t>5.278</w:t>
+        <w:t>5.388</w:t>
       </w:r>
       <w:r>
         <w:t>.</w:t>
       </w:r>
       <w:r>
+        <w:t>66</w:t>
+      </w:r>
+      <w:r>
         <w:t>0</w:t>
-      </w:r>
-      <w:r>
-        <w:t>00</w:t>
       </w:r>
       <w:r>
         <w:t>.</w:t>
@@ -2263,10 +2263,10 @@
         <w:t xml:space="preserve"> </w:t>
       </w:r>
       <w:r>
-        <w:t>3.280.0</w:t>
-      </w:r>
-      <w:r>
-        <w:t>00</w:t>
+        <w:t>3.411.15</w:t>
+      </w:r>
+      <w:r>
+        <w:t>0</w:t>
       </w:r>
       <w:r>
         <w:t>.</w:t>
@@ -2309,7 +2309,7 @@
         <w:t xml:space="preserve"> EIB: </w:t>
       </w:r>
       <w:r>
-        <w:t>(#88</w:t>
+        <w:t>(#87</w:t>
       </w:r>
       <w:r>
         <w:t>.0</w:t>
@@ -2332,13 +2332,16 @@
         <w:t xml:space="preserve"># </w:t>
       </w:r>
       <w:r>
-        <w:t>1.998</w:t>
+        <w:t>1.977</w:t>
       </w:r>
       <w:r>
         <w:t>.</w:t>
       </w:r>
       <w:r>
-        <w:t>000</w:t>
+        <w:t>51</w:t>
+      </w:r>
+      <w:r>
+        <w:t>0</w:t>
       </w:r>
       <w:r>
         <w:t>.</w:t>
@@ -2986,7 +2989,7 @@
         <w:rPr>
           <w:color w:val="0000FF"/>
         </w:rPr>
-        <w:t>06</w:t>
+        <w:t>04</w:t>
       </w:r>
       <w:r>
         <w:rPr>
@@ -3190,7 +3193,10 @@
         <w:tab/>
       </w:r>
       <w:r>
-        <w:t>6.680</w:t>
+        <w:t>6.71</w:t>
+      </w:r>
+      <w:r>
+        <w:t>0</w:t>
       </w:r>
       <w:r>
         <w:t>.000.0</w:t>
@@ -3265,7 +3271,15 @@
           <w:color w:val="0000FF"/>
         </w:rPr>
         <w:tab/>
-        <w:t>6.530</w:t>
+        <w:t>6.56</w:t>
+      </w:r>
+      <w:bookmarkStart w:id="0" w:name="_GoBack"/>
+      <w:bookmarkEnd w:id="0"/>
+      <w:r>
+        <w:rPr>
+          <w:color w:val="0000FF"/>
+        </w:rPr>
+        <w:t>0</w:t>
       </w:r>
       <w:r>
         <w:rPr>
@@ -3654,12 +3668,7 @@
       </w:r>
       <w:proofErr w:type="spellStart"/>
       <w:r>
-        <w:t>tô</w:t>
-      </w:r>
-      <w:bookmarkStart w:id="0" w:name="_GoBack"/>
-      <w:bookmarkEnd w:id="0"/>
-      <w:r>
-        <w:t>i</w:t>
+        <w:t>tôi</w:t>
       </w:r>
       <w:proofErr w:type="spellEnd"/>
       <w:r>
@@ -3786,6 +3795,9 @@
     <w:p>
       <w:pPr>
         <w:jc w:val="both"/>
+        <w:rPr>
+          <w:color w:val="FFFFFF" w:themeColor="background1"/>
+        </w:rPr>
       </w:pPr>
       <w:r>
         <w:tab/>
@@ -3807,73 +3819,124 @@
       </w:r>
       <w:proofErr w:type="spellStart"/>
       <w:r>
+        <w:rPr>
+          <w:color w:val="FFFFFF" w:themeColor="background1"/>
+        </w:rPr>
         <w:t>Ngày</w:t>
       </w:r>
       <w:proofErr w:type="spellEnd"/>
       <w:r>
-        <w:t xml:space="preserve"> </w:t>
-      </w:r>
-      <w:r>
+        <w:rPr>
+          <w:color w:val="FFFFFF" w:themeColor="background1"/>
+        </w:rPr>
+        <w:t xml:space="preserve"> </w:t>
+      </w:r>
+      <w:r>
+        <w:rPr>
+          <w:color w:val="FFFFFF" w:themeColor="background1"/>
+        </w:rPr>
         <w:t xml:space="preserve">     </w:t>
       </w:r>
       <w:r>
-        <w:t xml:space="preserve"> </w:t>
-      </w:r>
-      <w:r>
-        <w:t xml:space="preserve"> </w:t>
-      </w:r>
-      <w:proofErr w:type="spellStart"/>
-      <w:r>
-        <w:t>t</w:t>
-      </w:r>
-      <w:r>
-        <w:t>háng</w:t>
-      </w:r>
-      <w:proofErr w:type="spellEnd"/>
-      <w:r>
-        <w:t xml:space="preserve"> </w:t>
-      </w:r>
-      <w:r>
-        <w:t>12</w:t>
-      </w:r>
-      <w:r>
-        <w:t xml:space="preserve"> </w:t>
-      </w:r>
-      <w:proofErr w:type="spellStart"/>
-      <w:r>
-        <w:t>n</w:t>
-      </w:r>
-      <w:r>
-        <w:t>ăm</w:t>
-      </w:r>
-      <w:proofErr w:type="spellEnd"/>
-      <w:r>
-        <w:t xml:space="preserve"> </w:t>
-      </w:r>
-      <w:r>
+        <w:rPr>
+          <w:color w:val="FFFFFF" w:themeColor="background1"/>
+        </w:rPr>
+        <w:t xml:space="preserve"> </w:t>
+      </w:r>
+      <w:r>
+        <w:rPr>
+          <w:color w:val="FFFFFF" w:themeColor="background1"/>
+        </w:rPr>
+        <w:t xml:space="preserve"> </w:t>
+      </w:r>
+      <w:proofErr w:type="spellStart"/>
+      <w:r>
+        <w:rPr>
+          <w:color w:val="FFFFFF" w:themeColor="background1"/>
+        </w:rPr>
+        <w:t>tháng</w:t>
+      </w:r>
+      <w:proofErr w:type="spellEnd"/>
+      <w:r>
+        <w:rPr>
+          <w:color w:val="FFFFFF" w:themeColor="background1"/>
+        </w:rPr>
+        <w:t xml:space="preserve"> </w:t>
+      </w:r>
+      <w:r>
+        <w:rPr>
+          <w:color w:val="FFFFFF" w:themeColor="background1"/>
+        </w:rPr>
+        <w:t xml:space="preserve">   </w:t>
+      </w:r>
+      <w:r>
+        <w:rPr>
+          <w:color w:val="FFFFFF" w:themeColor="background1"/>
+        </w:rPr>
+        <w:t xml:space="preserve"> </w:t>
+      </w:r>
+      <w:proofErr w:type="spellStart"/>
+      <w:r>
+        <w:rPr>
+          <w:color w:val="FFFFFF" w:themeColor="background1"/>
+        </w:rPr>
+        <w:t>năm</w:t>
+      </w:r>
+      <w:proofErr w:type="spellEnd"/>
+      <w:r>
+        <w:rPr>
+          <w:color w:val="FFFFFF" w:themeColor="background1"/>
+        </w:rPr>
+        <w:t xml:space="preserve"> </w:t>
+      </w:r>
+      <w:r>
+        <w:rPr>
+          <w:color w:val="FFFFFF" w:themeColor="background1"/>
+        </w:rPr>
         <w:t>2016</w:t>
       </w:r>
     </w:p>
     <w:p>
       <w:pPr>
         <w:jc w:val="both"/>
-      </w:pPr>
-      <w:r>
+        <w:rPr>
+          <w:color w:val="FFFFFF" w:themeColor="background1"/>
+        </w:rPr>
+      </w:pPr>
+      <w:r>
+        <w:rPr>
+          <w:color w:val="FFFFFF" w:themeColor="background1"/>
+        </w:rPr>
         <w:tab/>
       </w:r>
       <w:r>
+        <w:rPr>
+          <w:color w:val="FFFFFF" w:themeColor="background1"/>
+        </w:rPr>
         <w:tab/>
       </w:r>
       <w:r>
+        <w:rPr>
+          <w:color w:val="FFFFFF" w:themeColor="background1"/>
+        </w:rPr>
         <w:tab/>
       </w:r>
       <w:r>
+        <w:rPr>
+          <w:color w:val="FFFFFF" w:themeColor="background1"/>
+        </w:rPr>
         <w:tab/>
       </w:r>
       <w:r>
+        <w:rPr>
+          <w:color w:val="FFFFFF" w:themeColor="background1"/>
+        </w:rPr>
         <w:tab/>
       </w:r>
       <w:r>
+        <w:rPr>
+          <w:color w:val="FFFFFF" w:themeColor="background1"/>
+        </w:rPr>
         <w:tab/>
         <w:t xml:space="preserve">             GIÁM ĐỐC</w:t>
       </w:r>

--- a/NH Q11 - Q4 - PV/TRÀ VINH/KU 88.000USD/de nghi giai ngan va phuong an.docx
+++ b/NH Q11 - Q4 - PV/TRÀ VINH/KU 88.000USD/de nghi giai ngan va phuong an.docx
@@ -2102,16 +2102,13 @@
         <w:tab/>
       </w:r>
       <w:r>
-        <w:t>5.388</w:t>
+        <w:t>2.479</w:t>
       </w:r>
       <w:r>
         <w:t>.</w:t>
       </w:r>
       <w:r>
-        <w:t>66</w:t>
-      </w:r>
-      <w:r>
-        <w:t>0</w:t>
+        <w:t>046</w:t>
       </w:r>
       <w:r>
         <w:t>.</w:t>
@@ -2263,10 +2260,7 @@
         <w:t xml:space="preserve"> </w:t>
       </w:r>
       <w:r>
-        <w:t>3.411.15</w:t>
-      </w:r>
-      <w:r>
-        <w:t>0</w:t>
+        <w:t>501.536</w:t>
       </w:r>
       <w:r>
         <w:t>.</w:t>
@@ -3193,7 +3187,10 @@
         <w:tab/>
       </w:r>
       <w:r>
-        <w:t>6.71</w:t>
+        <w:t>6.2</w:t>
+      </w:r>
+      <w:r>
+        <w:t>1</w:t>
       </w:r>
       <w:r>
         <w:t>0</w:t>
@@ -3271,10 +3268,14 @@
           <w:color w:val="0000FF"/>
         </w:rPr>
         <w:tab/>
-        <w:t>6.56</w:t>
-      </w:r>
-      <w:bookmarkStart w:id="0" w:name="_GoBack"/>
-      <w:bookmarkEnd w:id="0"/>
+        <w:t>6.3</w:t>
+      </w:r>
+      <w:r>
+        <w:rPr>
+          <w:color w:val="0000FF"/>
+        </w:rPr>
+        <w:t>6</w:t>
+      </w:r>
       <w:r>
         <w:rPr>
           <w:color w:val="0000FF"/>
@@ -3692,7 +3693,12 @@
       </w:r>
       <w:proofErr w:type="spellStart"/>
       <w:r>
-        <w:t>dụng</w:t>
+        <w:t>d</w:t>
+      </w:r>
+      <w:bookmarkStart w:id="0" w:name="_GoBack"/>
+      <w:bookmarkEnd w:id="0"/>
+      <w:r>
+        <w:t>ụng</w:t>
       </w:r>
       <w:proofErr w:type="spellEnd"/>
       <w:r>
@@ -3795,9 +3801,6 @@
     <w:p>
       <w:pPr>
         <w:jc w:val="both"/>
-        <w:rPr>
-          <w:color w:val="FFFFFF" w:themeColor="background1"/>
-        </w:rPr>
       </w:pPr>
       <w:r>
         <w:tab/>
@@ -3819,124 +3822,67 @@
       </w:r>
       <w:proofErr w:type="spellStart"/>
       <w:r>
-        <w:rPr>
-          <w:color w:val="FFFFFF" w:themeColor="background1"/>
-        </w:rPr>
         <w:t>Ngày</w:t>
       </w:r>
       <w:proofErr w:type="spellEnd"/>
       <w:r>
-        <w:rPr>
-          <w:color w:val="FFFFFF" w:themeColor="background1"/>
-        </w:rPr>
-        <w:t xml:space="preserve"> </w:t>
-      </w:r>
-      <w:r>
-        <w:rPr>
-          <w:color w:val="FFFFFF" w:themeColor="background1"/>
-        </w:rPr>
+        <w:t xml:space="preserve"> </w:t>
+      </w:r>
+      <w:r>
         <w:t xml:space="preserve">     </w:t>
       </w:r>
       <w:r>
-        <w:rPr>
-          <w:color w:val="FFFFFF" w:themeColor="background1"/>
-        </w:rPr>
-        <w:t xml:space="preserve"> </w:t>
-      </w:r>
-      <w:r>
-        <w:rPr>
-          <w:color w:val="FFFFFF" w:themeColor="background1"/>
-        </w:rPr>
-        <w:t xml:space="preserve"> </w:t>
-      </w:r>
-      <w:proofErr w:type="spellStart"/>
-      <w:r>
-        <w:rPr>
-          <w:color w:val="FFFFFF" w:themeColor="background1"/>
-        </w:rPr>
+        <w:t xml:space="preserve"> </w:t>
+      </w:r>
+      <w:r>
+        <w:t xml:space="preserve"> </w:t>
+      </w:r>
+      <w:proofErr w:type="spellStart"/>
+      <w:r>
         <w:t>tháng</w:t>
       </w:r>
       <w:proofErr w:type="spellEnd"/>
       <w:r>
-        <w:rPr>
-          <w:color w:val="FFFFFF" w:themeColor="background1"/>
-        </w:rPr>
-        <w:t xml:space="preserve"> </w:t>
-      </w:r>
-      <w:r>
-        <w:rPr>
-          <w:color w:val="FFFFFF" w:themeColor="background1"/>
-        </w:rPr>
+        <w:t xml:space="preserve"> </w:t>
+      </w:r>
+      <w:r>
         <w:t xml:space="preserve">   </w:t>
       </w:r>
       <w:r>
-        <w:rPr>
-          <w:color w:val="FFFFFF" w:themeColor="background1"/>
-        </w:rPr>
-        <w:t xml:space="preserve"> </w:t>
-      </w:r>
-      <w:proofErr w:type="spellStart"/>
-      <w:r>
-        <w:rPr>
-          <w:color w:val="FFFFFF" w:themeColor="background1"/>
-        </w:rPr>
+        <w:t xml:space="preserve"> </w:t>
+      </w:r>
+      <w:proofErr w:type="spellStart"/>
+      <w:r>
         <w:t>năm</w:t>
       </w:r>
       <w:proofErr w:type="spellEnd"/>
       <w:r>
-        <w:rPr>
-          <w:color w:val="FFFFFF" w:themeColor="background1"/>
-        </w:rPr>
-        <w:t xml:space="preserve"> </w:t>
-      </w:r>
-      <w:r>
-        <w:rPr>
-          <w:color w:val="FFFFFF" w:themeColor="background1"/>
-        </w:rPr>
-        <w:t>2016</w:t>
+        <w:t xml:space="preserve"> </w:t>
+      </w:r>
+      <w:r>
+        <w:t>2017</w:t>
       </w:r>
     </w:p>
     <w:p>
       <w:pPr>
         <w:jc w:val="both"/>
-        <w:rPr>
-          <w:color w:val="FFFFFF" w:themeColor="background1"/>
-        </w:rPr>
-      </w:pPr>
-      <w:r>
-        <w:rPr>
-          <w:color w:val="FFFFFF" w:themeColor="background1"/>
-        </w:rPr>
+      </w:pPr>
+      <w:r>
         <w:tab/>
       </w:r>
       <w:r>
-        <w:rPr>
-          <w:color w:val="FFFFFF" w:themeColor="background1"/>
-        </w:rPr>
         <w:tab/>
       </w:r>
       <w:r>
-        <w:rPr>
-          <w:color w:val="FFFFFF" w:themeColor="background1"/>
-        </w:rPr>
         <w:tab/>
       </w:r>
       <w:r>
-        <w:rPr>
-          <w:color w:val="FFFFFF" w:themeColor="background1"/>
-        </w:rPr>
         <w:tab/>
       </w:r>
       <w:r>
-        <w:rPr>
-          <w:color w:val="FFFFFF" w:themeColor="background1"/>
-        </w:rPr>
         <w:tab/>
       </w:r>
       <w:r>
-        <w:rPr>
-          <w:color w:val="FFFFFF" w:themeColor="background1"/>
-        </w:rPr>
         <w:tab/>
         <w:t xml:space="preserve">             GIÁM ĐỐC</w:t>
       </w:r>
